--- a/spring/Spring steps.docx
+++ b/spring/Spring steps.docx
@@ -56,7 +56,31 @@
           <w:szCs w:val="24"/>
           <w14:ligatures w14:val="none"/>
         </w:rPr>
-        <w:t>Generate a Spring Boot Project: Use Spring Initializr (</w:t>
+        <w:t xml:space="preserve">Generate a Spring Boot Project: Use Spring </w:t>
+      </w:r>
+      <w:proofErr w:type="spellStart"/>
+      <w:r>
+        <w:rPr>
+          <w:rFonts w:ascii="DM Sans" w:eastAsia="Times New Roman" w:hAnsi="DM Sans" w:cs="Times New Roman"/>
+          <w:color w:val="1B1642"/>
+          <w:kern w:val="0"/>
+          <w:sz w:val="24"/>
+          <w:szCs w:val="24"/>
+          <w14:ligatures w14:val="none"/>
+        </w:rPr>
+        <w:t>Initializr</w:t>
+      </w:r>
+      <w:proofErr w:type="spellEnd"/>
+      <w:r>
+        <w:rPr>
+          <w:rFonts w:ascii="DM Sans" w:eastAsia="Times New Roman" w:hAnsi="DM Sans" w:cs="Times New Roman"/>
+          <w:color w:val="1B1642"/>
+          <w:kern w:val="0"/>
+          <w:sz w:val="24"/>
+          <w:szCs w:val="24"/>
+          <w14:ligatures w14:val="none"/>
+        </w:rPr>
+        <w:t xml:space="preserve"> (</w:t>
       </w:r>
       <w:hyperlink r:id="rId7" w:history="1">
         <w:r>
@@ -168,8 +192,21 @@
           <w:szCs w:val="24"/>
           <w14:ligatures w14:val="none"/>
         </w:rPr>
-        <w:t>Spring Boot: Latest version</w:t>
-      </w:r>
+        <w:t xml:space="preserve">Spring Boot: Latest </w:t>
+      </w:r>
+      <w:proofErr w:type="gramStart"/>
+      <w:r>
+        <w:rPr>
+          <w:rFonts w:ascii="DM Sans" w:eastAsia="Times New Roman" w:hAnsi="DM Sans" w:cs="Times New Roman"/>
+          <w:color w:val="1B1642"/>
+          <w:kern w:val="0"/>
+          <w:sz w:val="24"/>
+          <w:szCs w:val="24"/>
+          <w14:ligatures w14:val="none"/>
+        </w:rPr>
+        <w:t>version</w:t>
+      </w:r>
+      <w:proofErr w:type="gramEnd"/>
     </w:p>
     <w:p>
       <w:pPr>
@@ -197,8 +234,21 @@
           <w:szCs w:val="24"/>
           <w14:ligatures w14:val="none"/>
         </w:rPr>
-        <w:t>Group: com.example</w:t>
-      </w:r>
+        <w:t xml:space="preserve">Group: </w:t>
+      </w:r>
+      <w:proofErr w:type="spellStart"/>
+      <w:r>
+        <w:rPr>
+          <w:rFonts w:ascii="DM Sans" w:eastAsia="Times New Roman" w:hAnsi="DM Sans" w:cs="Times New Roman"/>
+          <w:color w:val="1B1642"/>
+          <w:kern w:val="0"/>
+          <w:sz w:val="24"/>
+          <w:szCs w:val="24"/>
+          <w14:ligatures w14:val="none"/>
+        </w:rPr>
+        <w:t>com.example</w:t>
+      </w:r>
+      <w:proofErr w:type="spellEnd"/>
     </w:p>
     <w:p>
       <w:pPr>
@@ -226,8 +276,21 @@
           <w:szCs w:val="24"/>
           <w14:ligatures w14:val="none"/>
         </w:rPr>
-        <w:t>Artifact: springbootrest</w:t>
-      </w:r>
+        <w:t xml:space="preserve">Artifact: </w:t>
+      </w:r>
+      <w:proofErr w:type="spellStart"/>
+      <w:r>
+        <w:rPr>
+          <w:rFonts w:ascii="DM Sans" w:eastAsia="Times New Roman" w:hAnsi="DM Sans" w:cs="Times New Roman"/>
+          <w:color w:val="1B1642"/>
+          <w:kern w:val="0"/>
+          <w:sz w:val="24"/>
+          <w:szCs w:val="24"/>
+          <w14:ligatures w14:val="none"/>
+        </w:rPr>
+        <w:t>springbootrest</w:t>
+      </w:r>
+      <w:proofErr w:type="spellEnd"/>
     </w:p>
     <w:p>
       <w:pPr>
@@ -255,8 +318,21 @@
           <w:szCs w:val="24"/>
           <w14:ligatures w14:val="none"/>
         </w:rPr>
-        <w:t>Name: springbootrest</w:t>
-      </w:r>
+        <w:t xml:space="preserve">Name: </w:t>
+      </w:r>
+      <w:proofErr w:type="spellStart"/>
+      <w:r>
+        <w:rPr>
+          <w:rFonts w:ascii="DM Sans" w:eastAsia="Times New Roman" w:hAnsi="DM Sans" w:cs="Times New Roman"/>
+          <w:color w:val="1B1642"/>
+          <w:kern w:val="0"/>
+          <w:sz w:val="24"/>
+          <w:szCs w:val="24"/>
+          <w14:ligatures w14:val="none"/>
+        </w:rPr>
+        <w:t>springbootrest</w:t>
+      </w:r>
+      <w:proofErr w:type="spellEnd"/>
     </w:p>
     <w:p>
       <w:pPr>
@@ -313,8 +389,34 @@
           <w:szCs w:val="24"/>
           <w14:ligatures w14:val="none"/>
         </w:rPr>
-        <w:t>Package Name: com.example.springbootrest</w:t>
-      </w:r>
+        <w:t xml:space="preserve">Package Name: </w:t>
+      </w:r>
+      <w:proofErr w:type="spellStart"/>
+      <w:r>
+        <w:rPr>
+          <w:rFonts w:ascii="DM Sans" w:eastAsia="Times New Roman" w:hAnsi="DM Sans" w:cs="Times New Roman"/>
+          <w:color w:val="1B1642"/>
+          <w:kern w:val="0"/>
+          <w:sz w:val="24"/>
+          <w:szCs w:val="24"/>
+          <w14:ligatures w14:val="none"/>
+        </w:rPr>
+        <w:t>com.</w:t>
+      </w:r>
+      <w:proofErr w:type="gramStart"/>
+      <w:r>
+        <w:rPr>
+          <w:rFonts w:ascii="DM Sans" w:eastAsia="Times New Roman" w:hAnsi="DM Sans" w:cs="Times New Roman"/>
+          <w:color w:val="1B1642"/>
+          <w:kern w:val="0"/>
+          <w:sz w:val="24"/>
+          <w:szCs w:val="24"/>
+          <w14:ligatures w14:val="none"/>
+        </w:rPr>
+        <w:t>example.springbootrest</w:t>
+      </w:r>
+      <w:proofErr w:type="spellEnd"/>
+      <w:proofErr w:type="gramEnd"/>
     </w:p>
     <w:p>
       <w:pPr>
@@ -463,6 +565,7 @@
       <w:r>
         <w:rPr>
           <w:rFonts w:ascii="DM Sans" w:eastAsia="Times New Roman" w:hAnsi="DM Sans" w:cs="Times New Roman"/>
+          <w:noProof/>
           <w:color w:val="1B1642"/>
           <w:kern w:val="0"/>
           <w:sz w:val="24"/>
@@ -508,6 +611,7 @@
       <w:r>
         <w:rPr>
           <w:rFonts w:ascii="DM Sans" w:eastAsia="Times New Roman" w:hAnsi="DM Sans" w:cs="Times New Roman"/>
+          <w:noProof/>
           <w:color w:val="1B1642"/>
           <w:kern w:val="0"/>
           <w:sz w:val="24"/>
@@ -554,6 +658,7 @@
       <w:r>
         <w:rPr>
           <w:rFonts w:ascii="DM Sans" w:eastAsia="Times New Roman" w:hAnsi="DM Sans" w:cs="Times New Roman"/>
+          <w:noProof/>
           <w:color w:val="1B1642"/>
           <w:kern w:val="0"/>
           <w:sz w:val="24"/>
@@ -651,6 +756,48 @@
           <w:szCs w:val="24"/>
           <w14:ligatures w14:val="none"/>
         </w:rPr>
+        <w:t xml:space="preserve">Runn your local instance of Postgres using docker you can run it by using the below </w:t>
+      </w:r>
+      <w:proofErr w:type="gramStart"/>
+      <w:r>
+        <w:rPr>
+          <w:rFonts w:ascii="DM Sans" w:eastAsia="Times New Roman" w:hAnsi="DM Sans" w:cs="Times New Roman"/>
+          <w:color w:val="1B1642"/>
+          <w:kern w:val="0"/>
+          <w:sz w:val="24"/>
+          <w:szCs w:val="24"/>
+          <w14:ligatures w14:val="none"/>
+        </w:rPr>
+        <w:t>command</w:t>
+      </w:r>
+      <w:proofErr w:type="gramEnd"/>
+    </w:p>
+    <w:p>
+      <w:pPr>
+        <w:numPr>
+          <w:ilvl w:val="0"/>
+          <w:numId w:val="3"/>
+        </w:numPr>
+        <w:shd w:val="clear" w:color="auto" w:fill="FFFFFF"/>
+        <w:spacing w:before="100" w:beforeAutospacing="1" w:after="100" w:afterAutospacing="1" w:line="240" w:lineRule="auto"/>
+        <w:rPr>
+          <w:rFonts w:ascii="DM Sans" w:eastAsia="Times New Roman" w:hAnsi="DM Sans" w:cs="Times New Roman"/>
+          <w:color w:val="1B1642"/>
+          <w:kern w:val="0"/>
+          <w:sz w:val="24"/>
+          <w:szCs w:val="24"/>
+          <w14:ligatures w14:val="none"/>
+        </w:rPr>
+      </w:pPr>
+      <w:r>
+        <w:rPr>
+          <w:rFonts w:ascii="DM Sans" w:eastAsia="Times New Roman" w:hAnsi="DM Sans" w:cs="Times New Roman"/>
+          <w:color w:val="1B1642"/>
+          <w:kern w:val="0"/>
+          <w:sz w:val="24"/>
+          <w:szCs w:val="24"/>
+          <w14:ligatures w14:val="none"/>
+        </w:rPr>
         <w:t>Add PostgreSQL Driver: Ensure the PostgreSQL JDBC driver is included in your </w:t>
       </w:r>
       <w:r>
@@ -674,14 +821,39 @@
           <w:szCs w:val="24"/>
           <w14:ligatures w14:val="none"/>
         </w:rPr>
-        <w:t>. It should be automatically added by Spring Initializr if you selected PostgreSQL Driver during project generation.</w:t>
-      </w:r>
-    </w:p>
-    <w:p>
-      <w:pPr>
+        <w:t xml:space="preserve">. It should be automatically added by Spring </w:t>
+      </w:r>
+      <w:proofErr w:type="spellStart"/>
+      <w:r>
+        <w:rPr>
+          <w:rFonts w:ascii="DM Sans" w:eastAsia="Times New Roman" w:hAnsi="DM Sans" w:cs="Times New Roman"/>
+          <w:color w:val="1B1642"/>
+          <w:kern w:val="0"/>
+          <w:sz w:val="24"/>
+          <w:szCs w:val="24"/>
+          <w14:ligatures w14:val="none"/>
+        </w:rPr>
+        <w:t>Initializr</w:t>
+      </w:r>
+      <w:proofErr w:type="spellEnd"/>
+      <w:r>
+        <w:rPr>
+          <w:rFonts w:ascii="DM Sans" w:eastAsia="Times New Roman" w:hAnsi="DM Sans" w:cs="Times New Roman"/>
+          <w:color w:val="1B1642"/>
+          <w:kern w:val="0"/>
+          <w:sz w:val="24"/>
+          <w:szCs w:val="24"/>
+          <w14:ligatures w14:val="none"/>
+        </w:rPr>
+        <w:t xml:space="preserve"> if you selected PostgreSQL Driver during project generation.</w:t>
+      </w:r>
+    </w:p>
+    <w:p>
+      <w:pPr>
+        <w:pStyle w:val="ListParagraph"/>
         <w:numPr>
           <w:ilvl w:val="0"/>
-          <w:numId w:val="4"/>
+          <w:numId w:val="3"/>
         </w:numPr>
         <w:shd w:val="clear" w:color="auto" w:fill="FFFFFF"/>
         <w:spacing w:before="100" w:beforeAutospacing="1" w:after="100" w:afterAutospacing="1" w:line="240" w:lineRule="auto"/>
@@ -705,6 +877,8 @@
         </w:rPr>
         <w:t>Configure </w:t>
       </w:r>
+      <w:proofErr w:type="spellStart"/>
+      <w:proofErr w:type="gramStart"/>
       <w:r>
         <w:rPr>
           <w:rFonts w:ascii="var(--bs-font-monospace)" w:eastAsia="Times New Roman" w:hAnsi="var(--bs-font-monospace)" w:cs="Courier New"/>
@@ -717,6 +891,8 @@
         </w:rPr>
         <w:t>application.properties</w:t>
       </w:r>
+      <w:proofErr w:type="spellEnd"/>
+      <w:proofErr w:type="gramEnd"/>
       <w:r>
         <w:rPr>
           <w:rFonts w:ascii="DM Sans" w:eastAsia="Times New Roman" w:hAnsi="DM Sans" w:cs="Times New Roman"/>
@@ -728,6 +904,7 @@
         </w:rPr>
         <w:t>: Open the </w:t>
       </w:r>
+      <w:proofErr w:type="spellStart"/>
       <w:r>
         <w:rPr>
           <w:rFonts w:ascii="var(--bs-font-monospace)" w:eastAsia="Times New Roman" w:hAnsi="var(--bs-font-monospace)" w:cs="Courier New"/>
@@ -738,8 +915,35 @@
           <w:shd w:val="clear" w:color="auto" w:fill="282A36"/>
           <w14:ligatures w14:val="none"/>
         </w:rPr>
-        <w:t>src/main/resources/application.properties</w:t>
-      </w:r>
+        <w:t>src</w:t>
+      </w:r>
+      <w:proofErr w:type="spellEnd"/>
+      <w:r>
+        <w:rPr>
+          <w:rFonts w:ascii="var(--bs-font-monospace)" w:eastAsia="Times New Roman" w:hAnsi="var(--bs-font-monospace)" w:cs="Courier New"/>
+          <w:color w:val="FFFFFF"/>
+          <w:kern w:val="0"/>
+          <w:sz w:val="21"/>
+          <w:szCs w:val="21"/>
+          <w:shd w:val="clear" w:color="auto" w:fill="282A36"/>
+          <w14:ligatures w14:val="none"/>
+        </w:rPr>
+        <w:t>/main/resources/</w:t>
+      </w:r>
+      <w:proofErr w:type="spellStart"/>
+      <w:r>
+        <w:rPr>
+          <w:rFonts w:ascii="var(--bs-font-monospace)" w:eastAsia="Times New Roman" w:hAnsi="var(--bs-font-monospace)" w:cs="Courier New"/>
+          <w:color w:val="FFFFFF"/>
+          <w:kern w:val="0"/>
+          <w:sz w:val="21"/>
+          <w:szCs w:val="21"/>
+          <w:shd w:val="clear" w:color="auto" w:fill="282A36"/>
+          <w14:ligatures w14:val="none"/>
+        </w:rPr>
+        <w:t>application.properties</w:t>
+      </w:r>
+      <w:proofErr w:type="spellEnd"/>
       <w:r>
         <w:rPr>
           <w:rFonts w:ascii="DM Sans" w:eastAsia="Times New Roman" w:hAnsi="DM Sans" w:cs="Times New Roman"/>
@@ -754,6 +958,9 @@
     </w:p>
     <w:p>
       <w:r>
+        <w:rPr>
+          <w:noProof/>
+        </w:rPr>
         <w:drawing>
           <wp:inline distT="0" distB="0" distL="0" distR="0" wp14:anchorId="206BA3E7" wp14:editId="44355321">
             <wp:extent cx="5943600" cy="1056640"/>
@@ -870,6 +1077,8 @@
         </w:rPr>
         <w:t> entity class in the </w:t>
       </w:r>
+      <w:proofErr w:type="spellStart"/>
+      <w:proofErr w:type="gramStart"/>
       <w:r>
         <w:rPr>
           <w:rFonts w:ascii="var(--bs-font-monospace)" w:eastAsia="Times New Roman" w:hAnsi="var(--bs-font-monospace)" w:cs="Courier New"/>
@@ -894,6 +1103,7 @@
         </w:rPr>
         <w:t>starter</w:t>
       </w:r>
+      <w:proofErr w:type="gramEnd"/>
       <w:r>
         <w:rPr>
           <w:rFonts w:ascii="var(--bs-font-monospace)" w:eastAsia="Times New Roman" w:hAnsi="var(--bs-font-monospace)" w:cs="Courier New"/>
@@ -930,6 +1140,7 @@
         </w:rPr>
         <w:t>.model</w:t>
       </w:r>
+      <w:proofErr w:type="spellEnd"/>
       <w:r>
         <w:rPr>
           <w:rFonts w:ascii="DM Sans" w:eastAsia="Times New Roman" w:hAnsi="DM Sans" w:cs="Times New Roman"/>
@@ -944,6 +1155,9 @@
     </w:p>
     <w:p>
       <w:r>
+        <w:rPr>
+          <w:noProof/>
+        </w:rPr>
         <w:lastRenderedPageBreak/>
         <w:drawing>
           <wp:inline distT="0" distB="0" distL="0" distR="0" wp14:anchorId="72702E3E" wp14:editId="5DAE4202">
@@ -990,6 +1204,9 @@
     </w:p>
     <w:p>
       <w:r>
+        <w:rPr>
+          <w:noProof/>
+        </w:rPr>
         <w:drawing>
           <wp:inline distT="0" distB="0" distL="0" distR="0" wp14:anchorId="2B2BA6EC" wp14:editId="0A344BCE">
             <wp:extent cx="5943600" cy="3343275"/>
@@ -1034,6 +1251,9 @@
     </w:p>
     <w:p>
       <w:r>
+        <w:rPr>
+          <w:noProof/>
+        </w:rPr>
         <w:lastRenderedPageBreak/>
         <w:drawing>
           <wp:inline distT="0" distB="0" distL="0" distR="0" wp14:anchorId="3E1028E6" wp14:editId="0CFDC6D1">
@@ -1079,6 +1299,9 @@
     </w:p>
     <w:p>
       <w:r>
+        <w:rPr>
+          <w:noProof/>
+        </w:rPr>
         <w:drawing>
           <wp:inline distT="0" distB="0" distL="0" distR="0" wp14:anchorId="4C1B5281" wp14:editId="64E7D0FE">
             <wp:extent cx="5943600" cy="2712085"/>
@@ -1123,6 +1346,9 @@
     </w:p>
     <w:p>
       <w:r>
+        <w:rPr>
+          <w:noProof/>
+        </w:rPr>
         <w:lastRenderedPageBreak/>
         <w:drawing>
           <wp:inline distT="0" distB="0" distL="0" distR="0" wp14:anchorId="72C728E7" wp14:editId="5D790D18">
@@ -1164,6 +1390,9 @@
     <w:p/>
     <w:p>
       <w:r>
+        <w:rPr>
+          <w:noProof/>
+        </w:rPr>
         <w:drawing>
           <wp:inline distT="0" distB="0" distL="0" distR="0" wp14:anchorId="5CED67E5" wp14:editId="54B2814B">
             <wp:extent cx="5943600" cy="4313555"/>
@@ -1208,6 +1437,9 @@
     </w:p>
     <w:p>
       <w:r>
+        <w:rPr>
+          <w:noProof/>
+        </w:rPr>
         <w:lastRenderedPageBreak/>
         <w:drawing>
           <wp:inline distT="0" distB="0" distL="0" distR="0" wp14:anchorId="0FDE7932" wp14:editId="0E5C6F93">
@@ -1254,6 +1486,9 @@
     </w:p>
     <w:p>
       <w:r>
+        <w:rPr>
+          <w:noProof/>
+        </w:rPr>
         <w:drawing>
           <wp:inline distT="0" distB="0" distL="0" distR="0" wp14:anchorId="0F8823B8" wp14:editId="74CF1166">
             <wp:extent cx="3513124" cy="1577477"/>
@@ -1294,11 +1529,22 @@
     <w:p/>
     <w:p>
       <w:r>
-        <w:t>Since we are using create for ddl-auto</w:t>
-      </w:r>
-    </w:p>
-    <w:p>
-      <w:r>
+        <w:t xml:space="preserve">Since we are using create for </w:t>
+      </w:r>
+      <w:proofErr w:type="spellStart"/>
+      <w:r>
+        <w:t>ddl</w:t>
+      </w:r>
+      <w:proofErr w:type="spellEnd"/>
+      <w:r>
+        <w:t>-auto</w:t>
+      </w:r>
+    </w:p>
+    <w:p>
+      <w:r>
+        <w:rPr>
+          <w:noProof/>
+        </w:rPr>
         <w:lastRenderedPageBreak/>
         <w:drawing>
           <wp:inline distT="0" distB="0" distL="0" distR="0" wp14:anchorId="42CDA6E1" wp14:editId="3DC0F231">
@@ -1338,10 +1584,78 @@
       </w:r>
     </w:p>
     <w:p/>
+    <w:p>
+      <w:r>
+        <w:t>Tutorials</w:t>
+      </w:r>
+    </w:p>
+    <w:p>
+      <w:hyperlink r:id="rId21" w:history="1">
+        <w:r>
+          <w:rPr>
+            <w:rStyle w:val="Hyperlink"/>
+          </w:rPr>
+          <w:t>https://www.geeksforgeeks.org/spring-boot/?ref=lbp</w:t>
+        </w:r>
+      </w:hyperlink>
+    </w:p>
+    <w:p>
+      <w:hyperlink r:id="rId22" w:history="1">
+        <w:r>
+          <w:rPr>
+            <w:rStyle w:val="Hyperlink"/>
+          </w:rPr>
+          <w:t>https://spring.io/guides/tutorials/rest</w:t>
+        </w:r>
+      </w:hyperlink>
+    </w:p>
+    <w:p>
+      <w:hyperlink r:id="rId23" w:history="1">
+        <w:r>
+          <w:rPr>
+            <w:rStyle w:val="Hyperlink"/>
+          </w:rPr>
+          <w:t>https://www.tutorialspoint.com/spring_boot/spring_boot_quick_start.htm</w:t>
+        </w:r>
+      </w:hyperlink>
+    </w:p>
+    <w:p/>
+    <w:p>
+      <w:hyperlink r:id="rId24" w:history="1">
+        <w:r>
+          <w:rPr>
+            <w:rStyle w:val="Hyperlink"/>
+          </w:rPr>
+          <w:t>https://medium.com/@abhinavv.singh/building-restful-apis-with-spring-boot-a-step-by-step-tutorial-with-detailed-code-e7e3372ae756</w:t>
+        </w:r>
+      </w:hyperlink>
+    </w:p>
+    <w:p>
+      <w:hyperlink r:id="rId25" w:history="1">
+        <w:r>
+          <w:rPr>
+            <w:rStyle w:val="Hyperlink"/>
+          </w:rPr>
+          <w:t>https://medium.com/java-content-hub/creating-a-rest-api-in-spring-boot-68ce785f652f</w:t>
+        </w:r>
+      </w:hyperlink>
+    </w:p>
+    <w:p>
+      <w:hyperlink r:id="rId26" w:history="1">
+        <w:r>
+          <w:rPr>
+            <w:rStyle w:val="Hyperlink"/>
+          </w:rPr>
+          <w:t>https://www.javatpoint.com/spring-boot-rest-example</w:t>
+        </w:r>
+      </w:hyperlink>
+    </w:p>
+    <w:p/>
+    <w:p/>
     <w:sectPr>
-      <w:footerReference w:type="even" r:id="rId21"/>
-      <w:footerReference w:type="default" r:id="rId22"/>
-      <w:footerReference w:type="first" r:id="rId23"/>
+      <w:footerReference w:type="even" r:id="rId27"/>
+      <w:footerReference w:type="default" r:id="rId28"/>
+      <w:footerReference w:type="first" r:id="rId29"/>
       <w:pgSz w:w="12240" w:h="15840"/>
       <w:pgMar w:top="1440" w:right="1440" w:bottom="1440" w:left="1440" w:header="720" w:footer="720" w:gutter="0"/>
       <w:cols w:space="720"/>
@@ -3313,7 +3627,6 @@
     <w:name w:val="Hyperlink"/>
     <w:basedOn w:val="DefaultParagraphFont"/>
     <w:uiPriority w:val="99"/>
-    <w:semiHidden/>
     <w:unhideWhenUsed/>
     <w:rsid w:val="004D18E0"/>
     <w:rPr>
@@ -3355,6 +3668,18 @@
     <w:link w:val="Footer"/>
     <w:uiPriority w:val="99"/>
     <w:rsid w:val="00C2349F"/>
+  </w:style>
+  <w:style w:type="character" w:styleId="UnresolvedMention">
+    <w:name w:val="Unresolved Mention"/>
+    <w:basedOn w:val="DefaultParagraphFont"/>
+    <w:uiPriority w:val="99"/>
+    <w:semiHidden/>
+    <w:unhideWhenUsed/>
+    <w:rsid w:val="00FC2BF6"/>
+    <w:rPr>
+      <w:color w:val="605E5C"/>
+      <w:shd w:val="clear" w:color="auto" w:fill="E1DFDD"/>
+    </w:rPr>
   </w:style>
 </w:styles>
 </file>

--- a/spring/Spring steps.docx
+++ b/spring/Spring steps.docx
@@ -1651,11 +1651,21 @@
       </w:hyperlink>
     </w:p>
     <w:p/>
+    <w:p>
+      <w:hyperlink r:id="rId27" w:history="1">
+        <w:r>
+          <w:rPr>
+            <w:rStyle w:val="Hyperlink"/>
+          </w:rPr>
+          <w:t>https://www.baeldung.com/spring-boot</w:t>
+        </w:r>
+      </w:hyperlink>
+    </w:p>
     <w:p/>
     <w:sectPr>
-      <w:footerReference w:type="even" r:id="rId27"/>
-      <w:footerReference w:type="default" r:id="rId28"/>
-      <w:footerReference w:type="first" r:id="rId29"/>
+      <w:footerReference w:type="even" r:id="rId28"/>
+      <w:footerReference w:type="default" r:id="rId29"/>
+      <w:footerReference w:type="first" r:id="rId30"/>
       <w:pgSz w:w="12240" w:h="15840"/>
       <w:pgMar w:top="1440" w:right="1440" w:bottom="1440" w:left="1440" w:header="720" w:footer="720" w:gutter="0"/>
       <w:cols w:space="720"/>
